--- a/Manual_Testing/TestData/Course and Technology_TD.docx
+++ b/Manual_Testing/TestData/Course and Technology_TD.docx
@@ -219,6 +219,54 @@
               <w:t xml:space="preserve"> selected</w:t>
             </w:r>
           </w:p>
+          <w:p>
+            <w:pPr>
+              <w:rPr>
+                <w:rFonts w:ascii="Times New Roman" w:hAnsi="Times New Roman" w:cs="Times New Roman"/>
+                <w:i w:val="0"/>
+                <w:iCs w:val="0"/>
+                <w:color w:val="auto"/>
+              </w:rPr>
+            </w:pPr>
+            <w:r>
+              <w:rPr>
+                <w:rFonts w:ascii="Times New Roman" w:hAnsi="Times New Roman" w:cs="Times New Roman"/>
+                <w:i w:val="0"/>
+                <w:iCs w:val="0"/>
+                <w:color w:val="auto"/>
+              </w:rPr>
+              <w:t>oops</w:t>
+            </w:r>
+          </w:p>
+          <w:p>
+            <w:pPr>
+              <w:rPr>
+                <w:rFonts w:ascii="Times New Roman" w:hAnsi="Times New Roman" w:cs="Times New Roman"/>
+                <w:i w:val="0"/>
+                <w:iCs w:val="0"/>
+                <w:color w:val="auto"/>
+              </w:rPr>
+            </w:pPr>
+            <w:r>
+              <w:rPr>
+                <w:rFonts w:ascii="Times New Roman" w:hAnsi="Times New Roman" w:cs="Times New Roman"/>
+                <w:i w:val="0"/>
+                <w:iCs w:val="0"/>
+                <w:color w:val="auto"/>
+              </w:rPr>
+              <w:t>Java</w:t>
+            </w:r>
+          </w:p>
+          <w:p>
+            <w:pPr>
+              <w:rPr>
+                <w:rFonts w:ascii="Times New Roman" w:hAnsi="Times New Roman" w:cs="Times New Roman"/>
+                <w:i w:val="0"/>
+                <w:iCs w:val="0"/>
+                <w:color w:val="auto"/>
+              </w:rPr>
+            </w:pPr>
+          </w:p>
         </w:tc>
         <w:tc>
           <w:tcPr>
@@ -298,16 +346,7 @@
                 <w:iCs w:val="0"/>
                 <w:color w:val="auto"/>
               </w:rPr>
-              <w:t>TD_00</w:t>
-            </w:r>
-            <w:r>
-              <w:rPr>
-                <w:rFonts w:ascii="Times New Roman" w:hAnsi="Times New Roman" w:cs="Times New Roman"/>
-                <w:i w:val="0"/>
-                <w:iCs w:val="0"/>
-                <w:color w:val="auto"/>
-              </w:rPr>
-              <w:t>2</w:t>
+              <w:t>TD_002</w:t>
             </w:r>
           </w:p>
         </w:tc>
@@ -381,6 +420,35 @@
                 <w:color w:val="auto"/>
               </w:rPr>
             </w:pPr>
+          </w:p>
+          <w:p>
+            <w:pPr>
+              <w:rPr>
+                <w:rFonts w:ascii="Times New Roman" w:hAnsi="Times New Roman" w:cs="Times New Roman"/>
+                <w:i w:val="0"/>
+                <w:iCs w:val="0"/>
+                <w:color w:val="auto"/>
+              </w:rPr>
+            </w:pPr>
+          </w:p>
+          <w:p>
+            <w:pPr>
+              <w:rPr>
+                <w:rFonts w:ascii="Times New Roman" w:hAnsi="Times New Roman" w:cs="Times New Roman"/>
+                <w:i w:val="0"/>
+                <w:iCs w:val="0"/>
+                <w:color w:val="auto"/>
+              </w:rPr>
+            </w:pPr>
+            <w:r>
+              <w:rPr>
+                <w:rFonts w:ascii="Times New Roman" w:hAnsi="Times New Roman" w:cs="Times New Roman"/>
+                <w:i w:val="0"/>
+                <w:iCs w:val="0"/>
+                <w:color w:val="auto"/>
+              </w:rPr>
+              <w:t>Java</w:t>
+            </w:r>
           </w:p>
           <w:p>
             <w:pPr>
@@ -465,25 +533,7 @@
                 <w:iCs w:val="0"/>
                 <w:color w:val="auto"/>
               </w:rPr>
-              <w:t xml:space="preserve">       </w:t>
-            </w:r>
-            <w:r>
-              <w:rPr>
-                <w:rFonts w:ascii="Times New Roman" w:hAnsi="Times New Roman" w:cs="Times New Roman"/>
-                <w:i w:val="0"/>
-                <w:iCs w:val="0"/>
-                <w:color w:val="auto"/>
-              </w:rPr>
-              <w:t>TD_00</w:t>
-            </w:r>
-            <w:r>
-              <w:rPr>
-                <w:rFonts w:ascii="Times New Roman" w:hAnsi="Times New Roman" w:cs="Times New Roman"/>
-                <w:i w:val="0"/>
-                <w:iCs w:val="0"/>
-                <w:color w:val="auto"/>
-              </w:rPr>
-              <w:t>3</w:t>
+              <w:t xml:space="preserve">       TD_003</w:t>
             </w:r>
           </w:p>
         </w:tc>
@@ -545,17 +595,47 @@
                 <w:iCs w:val="0"/>
                 <w:color w:val="auto"/>
               </w:rPr>
-              <w:t>Technology</w:t>
-            </w:r>
-            <w:r>
-              <w:rPr>
-                <w:rFonts w:ascii="Times New Roman" w:hAnsi="Times New Roman" w:cs="Times New Roman"/>
-                <w:i w:val="0"/>
-                <w:iCs w:val="0"/>
-                <w:color w:val="auto"/>
-              </w:rPr>
-              <w:t xml:space="preserve"> not selected</w:t>
-            </w:r>
+              <w:t>Technology not selected</w:t>
+            </w:r>
+          </w:p>
+          <w:p>
+            <w:pPr>
+              <w:rPr>
+                <w:rFonts w:ascii="Times New Roman" w:hAnsi="Times New Roman" w:cs="Times New Roman"/>
+                <w:i w:val="0"/>
+                <w:iCs w:val="0"/>
+                <w:color w:val="auto"/>
+              </w:rPr>
+            </w:pPr>
+          </w:p>
+          <w:p>
+            <w:pPr>
+              <w:rPr>
+                <w:rFonts w:ascii="Times New Roman" w:hAnsi="Times New Roman" w:cs="Times New Roman"/>
+                <w:i w:val="0"/>
+                <w:iCs w:val="0"/>
+                <w:color w:val="auto"/>
+              </w:rPr>
+            </w:pPr>
+            <w:r>
+              <w:rPr>
+                <w:rFonts w:ascii="Times New Roman" w:hAnsi="Times New Roman" w:cs="Times New Roman"/>
+                <w:i w:val="0"/>
+                <w:iCs w:val="0"/>
+                <w:color w:val="auto"/>
+              </w:rPr>
+              <w:t>Oops</w:t>
+            </w:r>
+          </w:p>
+          <w:p>
+            <w:pPr>
+              <w:rPr>
+                <w:rFonts w:ascii="Times New Roman" w:hAnsi="Times New Roman" w:cs="Times New Roman"/>
+                <w:i w:val="0"/>
+                <w:iCs w:val="0"/>
+                <w:color w:val="auto"/>
+              </w:rPr>
+            </w:pPr>
           </w:p>
           <w:p>
             <w:pPr>
@@ -669,25 +749,7 @@
                 <w:iCs w:val="0"/>
                 <w:color w:val="auto"/>
               </w:rPr>
-              <w:t xml:space="preserve">        </w:t>
-            </w:r>
-            <w:r>
-              <w:rPr>
-                <w:rFonts w:ascii="Times New Roman" w:hAnsi="Times New Roman" w:cs="Times New Roman"/>
-                <w:i w:val="0"/>
-                <w:iCs w:val="0"/>
-                <w:color w:val="auto"/>
-              </w:rPr>
-              <w:t>TD_00</w:t>
-            </w:r>
-            <w:r>
-              <w:rPr>
-                <w:rFonts w:ascii="Times New Roman" w:hAnsi="Times New Roman" w:cs="Times New Roman"/>
-                <w:i w:val="0"/>
-                <w:iCs w:val="0"/>
-                <w:color w:val="auto"/>
-              </w:rPr>
-              <w:t>4</w:t>
+              <w:t xml:space="preserve">        TD_004</w:t>
             </w:r>
           </w:p>
         </w:tc>
@@ -823,16 +885,7 @@
                 <w:iCs w:val="0"/>
                 <w:color w:val="auto"/>
               </w:rPr>
-              <w:t xml:space="preserve">        TD_00</w:t>
-            </w:r>
-            <w:r>
-              <w:rPr>
-                <w:rFonts w:ascii="Times New Roman" w:hAnsi="Times New Roman" w:cs="Times New Roman"/>
-                <w:i w:val="0"/>
-                <w:iCs w:val="0"/>
-                <w:color w:val="auto"/>
-              </w:rPr>
-              <w:t>5</w:t>
+              <w:t xml:space="preserve">        TD_005</w:t>
             </w:r>
           </w:p>
         </w:tc>
@@ -886,6 +939,54 @@
                 <w:color w:val="auto"/>
               </w:rPr>
               <w:t>Technology selected</w:t>
+            </w:r>
+          </w:p>
+          <w:p>
+            <w:pPr>
+              <w:rPr>
+                <w:rFonts w:ascii="Times New Roman" w:hAnsi="Times New Roman" w:cs="Times New Roman"/>
+                <w:i w:val="0"/>
+                <w:iCs w:val="0"/>
+                <w:color w:val="auto"/>
+              </w:rPr>
+            </w:pPr>
+          </w:p>
+          <w:p>
+            <w:pPr>
+              <w:rPr>
+                <w:rFonts w:ascii="Times New Roman" w:hAnsi="Times New Roman" w:cs="Times New Roman"/>
+                <w:i w:val="0"/>
+                <w:iCs w:val="0"/>
+                <w:color w:val="auto"/>
+              </w:rPr>
+            </w:pPr>
+            <w:r>
+              <w:rPr>
+                <w:rFonts w:ascii="Times New Roman" w:hAnsi="Times New Roman" w:cs="Times New Roman"/>
+                <w:i w:val="0"/>
+                <w:iCs w:val="0"/>
+                <w:color w:val="auto"/>
+              </w:rPr>
+              <w:t>Agile</w:t>
+            </w:r>
+          </w:p>
+          <w:p>
+            <w:pPr>
+              <w:rPr>
+                <w:rFonts w:ascii="Times New Roman" w:hAnsi="Times New Roman" w:cs="Times New Roman"/>
+                <w:i w:val="0"/>
+                <w:iCs w:val="0"/>
+                <w:color w:val="auto"/>
+              </w:rPr>
+            </w:pPr>
+            <w:r>
+              <w:rPr>
+                <w:rFonts w:ascii="Times New Roman" w:hAnsi="Times New Roman" w:cs="Times New Roman"/>
+                <w:i w:val="0"/>
+                <w:iCs w:val="0"/>
+                <w:color w:val="auto"/>
+              </w:rPr>
+              <w:t>Java</w:t>
             </w:r>
           </w:p>
           <w:p>
